--- a/report.docx
+++ b/report.docx
@@ -883,7 +883,411 @@
         <w:lastRenderedPageBreak/>
         <w:t>Screenshots</w:t>
       </w:r>
+    </w:p>
+    <w:p>
+      <w:pPr>
+        <w:rPr>
+          <w:noProof/>
+        </w:rPr>
+      </w:pPr>
+    </w:p>
+    <w:p>
+      <w:pPr>
+        <w:rPr>
+          <w:noProof/>
+        </w:rPr>
+      </w:pPr>
+      <w:r>
+        <w:rPr>
+          <w:noProof/>
+        </w:rPr>
+        <w:drawing>
+          <wp:inline distT="0" distB="0" distL="0" distR="0" wp14:anchorId="75C79C60" wp14:editId="05C7160D">
+            <wp:extent cx="4219575" cy="3365997"/>
+            <wp:effectExtent l="0" t="0" r="0" b="6350"/>
+            <wp:docPr id="3" name="Picture 3"/>
+            <wp:cNvGraphicFramePr>
+              <a:graphicFrameLocks xmlns:a="http://schemas.openxmlformats.org/drawingml/2006/main" noChangeAspect="1"/>
+            </wp:cNvGraphicFramePr>
+            <a:graphic xmlns:a="http://schemas.openxmlformats.org/drawingml/2006/main">
+              <a:graphicData uri="http://schemas.openxmlformats.org/drawingml/2006/picture">
+                <pic:pic xmlns:pic="http://schemas.openxmlformats.org/drawingml/2006/picture">
+                  <pic:nvPicPr>
+                    <pic:cNvPr id="3" name="Screenshot (213).png"/>
+                    <pic:cNvPicPr/>
+                  </pic:nvPicPr>
+                  <pic:blipFill rotWithShape="1">
+                    <a:blip r:embed="rId9">
+                      <a:extLst>
+                        <a:ext uri="{28A0092B-C50C-407E-A947-70E740481C1C}">
+                          <a14:useLocalDpi xmlns:a14="http://schemas.microsoft.com/office/drawing/2010/main" val="0"/>
+                        </a:ext>
+                      </a:extLst>
+                    </a:blip>
+                    <a:srcRect l="8507" t="12969" r="46007" b="22499"/>
+                    <a:stretch/>
+                  </pic:blipFill>
+                  <pic:spPr bwMode="auto">
+                    <a:xfrm>
+                      <a:off x="0" y="0"/>
+                      <a:ext cx="4227262" cy="3372129"/>
+                    </a:xfrm>
+                    <a:prstGeom prst="rect">
+                      <a:avLst/>
+                    </a:prstGeom>
+                    <a:ln>
+                      <a:noFill/>
+                    </a:ln>
+                    <a:extLst>
+                      <a:ext uri="{53640926-AAD7-44D8-BBD7-CCE9431645EC}">
+                        <a14:shadowObscured xmlns:a14="http://schemas.microsoft.com/office/drawing/2010/main"/>
+                      </a:ext>
+                    </a:extLst>
+                  </pic:spPr>
+                </pic:pic>
+              </a:graphicData>
+            </a:graphic>
+          </wp:inline>
+        </w:drawing>
+      </w:r>
+      <w:r>
+        <w:rPr>
+          <w:noProof/>
+        </w:rPr>
+        <w:drawing>
+          <wp:inline distT="0" distB="0" distL="0" distR="0" wp14:anchorId="08C19F6A" wp14:editId="070D49DA">
+            <wp:extent cx="4352925" cy="3358437"/>
+            <wp:effectExtent l="0" t="0" r="0" b="0"/>
+            <wp:docPr id="4" name="Picture 4"/>
+            <wp:cNvGraphicFramePr>
+              <a:graphicFrameLocks xmlns:a="http://schemas.openxmlformats.org/drawingml/2006/main" noChangeAspect="1"/>
+            </wp:cNvGraphicFramePr>
+            <a:graphic xmlns:a="http://schemas.openxmlformats.org/drawingml/2006/main">
+              <a:graphicData uri="http://schemas.openxmlformats.org/drawingml/2006/picture">
+                <pic:pic xmlns:pic="http://schemas.openxmlformats.org/drawingml/2006/picture">
+                  <pic:nvPicPr>
+                    <pic:cNvPr id="4" name="Screenshot (214).png"/>
+                    <pic:cNvPicPr/>
+                  </pic:nvPicPr>
+                  <pic:blipFill rotWithShape="1">
+                    <a:blip r:embed="rId10">
+                      <a:extLst>
+                        <a:ext uri="{28A0092B-C50C-407E-A947-70E740481C1C}">
+                          <a14:useLocalDpi xmlns:a14="http://schemas.microsoft.com/office/drawing/2010/main" val="0"/>
+                        </a:ext>
+                      </a:extLst>
+                    </a:blip>
+                    <a:srcRect l="7986" t="13586" r="45660" b="22808"/>
+                    <a:stretch/>
+                  </pic:blipFill>
+                  <pic:spPr bwMode="auto">
+                    <a:xfrm>
+                      <a:off x="0" y="0"/>
+                      <a:ext cx="4356833" cy="3361453"/>
+                    </a:xfrm>
+                    <a:prstGeom prst="rect">
+                      <a:avLst/>
+                    </a:prstGeom>
+                    <a:ln>
+                      <a:noFill/>
+                    </a:ln>
+                    <a:extLst>
+                      <a:ext uri="{53640926-AAD7-44D8-BBD7-CCE9431645EC}">
+                        <a14:shadowObscured xmlns:a14="http://schemas.microsoft.com/office/drawing/2010/main"/>
+                      </a:ext>
+                    </a:extLst>
+                  </pic:spPr>
+                </pic:pic>
+              </a:graphicData>
+            </a:graphic>
+          </wp:inline>
+        </w:drawing>
+      </w:r>
+    </w:p>
+    <w:p>
+      <w:pPr>
+        <w:rPr>
+          <w:noProof/>
+        </w:rPr>
+      </w:pPr>
+      <w:r>
+        <w:rPr>
+          <w:noProof/>
+        </w:rPr>
+        <w:lastRenderedPageBreak/>
+        <w:drawing>
+          <wp:inline distT="0" distB="0" distL="0" distR="0">
+            <wp:extent cx="4105275" cy="3215539"/>
+            <wp:effectExtent l="0" t="0" r="0" b="4445"/>
+            <wp:docPr id="5" name="Picture 5"/>
+            <wp:cNvGraphicFramePr>
+              <a:graphicFrameLocks xmlns:a="http://schemas.openxmlformats.org/drawingml/2006/main" noChangeAspect="1"/>
+            </wp:cNvGraphicFramePr>
+            <a:graphic xmlns:a="http://schemas.openxmlformats.org/drawingml/2006/main">
+              <a:graphicData uri="http://schemas.openxmlformats.org/drawingml/2006/picture">
+                <pic:pic xmlns:pic="http://schemas.openxmlformats.org/drawingml/2006/picture">
+                  <pic:nvPicPr>
+                    <pic:cNvPr id="5" name="Screenshot (215).png"/>
+                    <pic:cNvPicPr/>
+                  </pic:nvPicPr>
+                  <pic:blipFill rotWithShape="1">
+                    <a:blip r:embed="rId11">
+                      <a:extLst>
+                        <a:ext uri="{28A0092B-C50C-407E-A947-70E740481C1C}">
+                          <a14:useLocalDpi xmlns:a14="http://schemas.microsoft.com/office/drawing/2010/main" val="0"/>
+                        </a:ext>
+                      </a:extLst>
+                    </a:blip>
+                    <a:srcRect l="8334" t="13277" r="46007" b="23116"/>
+                    <a:stretch/>
+                  </pic:blipFill>
+                  <pic:spPr bwMode="auto">
+                    <a:xfrm>
+                      <a:off x="0" y="0"/>
+                      <a:ext cx="4111556" cy="3220459"/>
+                    </a:xfrm>
+                    <a:prstGeom prst="rect">
+                      <a:avLst/>
+                    </a:prstGeom>
+                    <a:ln>
+                      <a:noFill/>
+                    </a:ln>
+                    <a:extLst>
+                      <a:ext uri="{53640926-AAD7-44D8-BBD7-CCE9431645EC}">
+                        <a14:shadowObscured xmlns:a14="http://schemas.microsoft.com/office/drawing/2010/main"/>
+                      </a:ext>
+                    </a:extLst>
+                  </pic:spPr>
+                </pic:pic>
+              </a:graphicData>
+            </a:graphic>
+          </wp:inline>
+        </w:drawing>
+      </w:r>
+      <w:r>
+        <w:rPr>
+          <w:noProof/>
+        </w:rPr>
+        <w:drawing>
+          <wp:inline distT="0" distB="0" distL="0" distR="0">
+            <wp:extent cx="3924300" cy="3025605"/>
+            <wp:effectExtent l="0" t="0" r="0" b="3810"/>
+            <wp:docPr id="6" name="Picture 6"/>
+            <wp:cNvGraphicFramePr>
+              <a:graphicFrameLocks xmlns:a="http://schemas.openxmlformats.org/drawingml/2006/main" noChangeAspect="1"/>
+            </wp:cNvGraphicFramePr>
+            <a:graphic xmlns:a="http://schemas.openxmlformats.org/drawingml/2006/main">
+              <a:graphicData uri="http://schemas.openxmlformats.org/drawingml/2006/picture">
+                <pic:pic xmlns:pic="http://schemas.openxmlformats.org/drawingml/2006/picture">
+                  <pic:nvPicPr>
+                    <pic:cNvPr id="6" name="Screenshot (216).png"/>
+                    <pic:cNvPicPr/>
+                  </pic:nvPicPr>
+                  <pic:blipFill rotWithShape="1">
+                    <a:blip r:embed="rId12">
+                      <a:extLst>
+                        <a:ext uri="{28A0092B-C50C-407E-A947-70E740481C1C}">
+                          <a14:useLocalDpi xmlns:a14="http://schemas.microsoft.com/office/drawing/2010/main" val="0"/>
+                        </a:ext>
+                      </a:extLst>
+                    </a:blip>
+                    <a:srcRect l="8160" t="13894" r="46354" b="23734"/>
+                    <a:stretch/>
+                  </pic:blipFill>
+                  <pic:spPr bwMode="auto">
+                    <a:xfrm>
+                      <a:off x="0" y="0"/>
+                      <a:ext cx="3929318" cy="3029474"/>
+                    </a:xfrm>
+                    <a:prstGeom prst="rect">
+                      <a:avLst/>
+                    </a:prstGeom>
+                    <a:ln>
+                      <a:noFill/>
+                    </a:ln>
+                    <a:extLst>
+                      <a:ext uri="{53640926-AAD7-44D8-BBD7-CCE9431645EC}">
+                        <a14:shadowObscured xmlns:a14="http://schemas.microsoft.com/office/drawing/2010/main"/>
+                      </a:ext>
+                    </a:extLst>
+                  </pic:spPr>
+                </pic:pic>
+              </a:graphicData>
+            </a:graphic>
+          </wp:inline>
+        </w:drawing>
+      </w:r>
+    </w:p>
+    <w:p>
+      <w:pPr>
+        <w:rPr>
+          <w:noProof/>
+        </w:rPr>
+      </w:pPr>
+      <w:r>
+        <w:rPr>
+          <w:noProof/>
+        </w:rPr>
+        <w:lastRenderedPageBreak/>
+        <w:drawing>
+          <wp:inline distT="0" distB="0" distL="0" distR="0">
+            <wp:extent cx="3810000" cy="2990491"/>
+            <wp:effectExtent l="0" t="0" r="0" b="635"/>
+            <wp:docPr id="7" name="Picture 7"/>
+            <wp:cNvGraphicFramePr>
+              <a:graphicFrameLocks xmlns:a="http://schemas.openxmlformats.org/drawingml/2006/main" noChangeAspect="1"/>
+            </wp:cNvGraphicFramePr>
+            <a:graphic xmlns:a="http://schemas.openxmlformats.org/drawingml/2006/main">
+              <a:graphicData uri="http://schemas.openxmlformats.org/drawingml/2006/picture">
+                <pic:pic xmlns:pic="http://schemas.openxmlformats.org/drawingml/2006/picture">
+                  <pic:nvPicPr>
+                    <pic:cNvPr id="7" name="Screenshot (217).png"/>
+                    <pic:cNvPicPr/>
+                  </pic:nvPicPr>
+                  <pic:blipFill rotWithShape="1">
+                    <a:blip r:embed="rId13">
+                      <a:extLst>
+                        <a:ext uri="{28A0092B-C50C-407E-A947-70E740481C1C}">
+                          <a14:useLocalDpi xmlns:a14="http://schemas.microsoft.com/office/drawing/2010/main" val="0"/>
+                        </a:ext>
+                      </a:extLst>
+                    </a:blip>
+                    <a:srcRect l="7986" t="13278" r="46007" b="22499"/>
+                    <a:stretch/>
+                  </pic:blipFill>
+                  <pic:spPr bwMode="auto">
+                    <a:xfrm>
+                      <a:off x="0" y="0"/>
+                      <a:ext cx="3814052" cy="2993671"/>
+                    </a:xfrm>
+                    <a:prstGeom prst="rect">
+                      <a:avLst/>
+                    </a:prstGeom>
+                    <a:ln>
+                      <a:noFill/>
+                    </a:ln>
+                    <a:extLst>
+                      <a:ext uri="{53640926-AAD7-44D8-BBD7-CCE9431645EC}">
+                        <a14:shadowObscured xmlns:a14="http://schemas.microsoft.com/office/drawing/2010/main"/>
+                      </a:ext>
+                    </a:extLst>
+                  </pic:spPr>
+                </pic:pic>
+              </a:graphicData>
+            </a:graphic>
+          </wp:inline>
+        </w:drawing>
+      </w:r>
+      <w:r>
+        <w:rPr>
+          <w:noProof/>
+        </w:rPr>
+        <w:drawing>
+          <wp:inline distT="0" distB="0" distL="0" distR="0">
+            <wp:extent cx="4076700" cy="3197412"/>
+            <wp:effectExtent l="0" t="0" r="0" b="3175"/>
+            <wp:docPr id="8" name="Picture 8"/>
+            <wp:cNvGraphicFramePr>
+              <a:graphicFrameLocks xmlns:a="http://schemas.openxmlformats.org/drawingml/2006/main" noChangeAspect="1"/>
+            </wp:cNvGraphicFramePr>
+            <a:graphic xmlns:a="http://schemas.openxmlformats.org/drawingml/2006/main">
+              <a:graphicData uri="http://schemas.openxmlformats.org/drawingml/2006/picture">
+                <pic:pic xmlns:pic="http://schemas.openxmlformats.org/drawingml/2006/picture">
+                  <pic:nvPicPr>
+                    <pic:cNvPr id="8" name="Screenshot (218).png"/>
+                    <pic:cNvPicPr/>
+                  </pic:nvPicPr>
+                  <pic:blipFill rotWithShape="1">
+                    <a:blip r:embed="rId14">
+                      <a:extLst>
+                        <a:ext uri="{28A0092B-C50C-407E-A947-70E740481C1C}">
+                          <a14:useLocalDpi xmlns:a14="http://schemas.microsoft.com/office/drawing/2010/main" val="0"/>
+                        </a:ext>
+                      </a:extLst>
+                    </a:blip>
+                    <a:srcRect l="14582" t="21305" r="32293" b="4591"/>
+                    <a:stretch/>
+                  </pic:blipFill>
+                  <pic:spPr bwMode="auto">
+                    <a:xfrm>
+                      <a:off x="0" y="0"/>
+                      <a:ext cx="4080250" cy="3200196"/>
+                    </a:xfrm>
+                    <a:prstGeom prst="rect">
+                      <a:avLst/>
+                    </a:prstGeom>
+                    <a:ln>
+                      <a:noFill/>
+                    </a:ln>
+                    <a:extLst>
+                      <a:ext uri="{53640926-AAD7-44D8-BBD7-CCE9431645EC}">
+                        <a14:shadowObscured xmlns:a14="http://schemas.microsoft.com/office/drawing/2010/main"/>
+                      </a:ext>
+                    </a:extLst>
+                  </pic:spPr>
+                </pic:pic>
+              </a:graphicData>
+            </a:graphic>
+          </wp:inline>
+        </w:drawing>
+      </w:r>
+    </w:p>
+    <w:p>
       <w:bookmarkStart w:id="5" w:name="_GoBack"/>
+      <w:r>
+        <w:rPr>
+          <w:noProof/>
+        </w:rPr>
+        <w:lastRenderedPageBreak/>
+        <w:drawing>
+          <wp:inline distT="0" distB="0" distL="0" distR="0">
+            <wp:extent cx="4981575" cy="3876639"/>
+            <wp:effectExtent l="0" t="0" r="0" b="0"/>
+            <wp:docPr id="9" name="Picture 9"/>
+            <wp:cNvGraphicFramePr>
+              <a:graphicFrameLocks xmlns:a="http://schemas.openxmlformats.org/drawingml/2006/main" noChangeAspect="1"/>
+            </wp:cNvGraphicFramePr>
+            <a:graphic xmlns:a="http://schemas.openxmlformats.org/drawingml/2006/main">
+              <a:graphicData uri="http://schemas.openxmlformats.org/drawingml/2006/picture">
+                <pic:pic xmlns:pic="http://schemas.openxmlformats.org/drawingml/2006/picture">
+                  <pic:nvPicPr>
+                    <pic:cNvPr id="9" name="Screenshot (219).png"/>
+                    <pic:cNvPicPr/>
+                  </pic:nvPicPr>
+                  <pic:blipFill rotWithShape="1">
+                    <a:blip r:embed="rId15">
+                      <a:extLst>
+                        <a:ext uri="{28A0092B-C50C-407E-A947-70E740481C1C}">
+                          <a14:useLocalDpi xmlns:a14="http://schemas.microsoft.com/office/drawing/2010/main" val="0"/>
+                        </a:ext>
+                      </a:extLst>
+                    </a:blip>
+                    <a:srcRect l="7985" t="12968" r="45834" b="23116"/>
+                    <a:stretch/>
+                  </pic:blipFill>
+                  <pic:spPr bwMode="auto">
+                    <a:xfrm>
+                      <a:off x="0" y="0"/>
+                      <a:ext cx="4985562" cy="3879741"/>
+                    </a:xfrm>
+                    <a:prstGeom prst="rect">
+                      <a:avLst/>
+                    </a:prstGeom>
+                    <a:ln>
+                      <a:noFill/>
+                    </a:ln>
+                    <a:extLst>
+                      <a:ext uri="{53640926-AAD7-44D8-BBD7-CCE9431645EC}">
+                        <a14:shadowObscured xmlns:a14="http://schemas.microsoft.com/office/drawing/2010/main"/>
+                      </a:ext>
+                    </a:extLst>
+                  </pic:spPr>
+                </pic:pic>
+              </a:graphicData>
+            </a:graphic>
+          </wp:inline>
+        </w:drawing>
+      </w:r>
       <w:bookmarkEnd w:id="5"/>
     </w:p>
     <w:p>
@@ -921,51 +1325,13 @@
         </w:tabs>
       </w:pPr>
     </w:p>
-    <w:p>
-      <w:pPr>
-        <w:tabs>
-          <w:tab w:val="left" w:pos="1590"/>
-        </w:tabs>
-      </w:pPr>
-    </w:p>
-    <w:p>
-      <w:pPr>
-        <w:tabs>
-          <w:tab w:val="left" w:pos="1590"/>
-        </w:tabs>
-      </w:pPr>
-    </w:p>
-    <w:p>
-      <w:pPr>
-        <w:pStyle w:val="Heading1"/>
-        <w:jc w:val="both"/>
-        <w:rPr>
-          <w:sz w:val="34"/>
-          <w:szCs w:val="34"/>
-        </w:rPr>
-      </w:pPr>
-      <w:r>
-        <w:rPr>
-          <w:sz w:val="34"/>
-          <w:szCs w:val="34"/>
-        </w:rPr>
-        <w:t>Database ERD</w:t>
-      </w:r>
-    </w:p>
-    <w:p>
-      <w:pPr>
-        <w:tabs>
-          <w:tab w:val="left" w:pos="1590"/>
-        </w:tabs>
-      </w:pPr>
-    </w:p>
     <w:sectPr>
-      <w:headerReference w:type="even" r:id="rId9"/>
-      <w:headerReference w:type="default" r:id="rId10"/>
-      <w:footerReference w:type="even" r:id="rId11"/>
-      <w:footerReference w:type="default" r:id="rId12"/>
-      <w:headerReference w:type="first" r:id="rId13"/>
-      <w:footerReference w:type="first" r:id="rId14"/>
+      <w:headerReference w:type="even" r:id="rId16"/>
+      <w:headerReference w:type="default" r:id="rId17"/>
+      <w:footerReference w:type="even" r:id="rId18"/>
+      <w:footerReference w:type="default" r:id="rId19"/>
+      <w:headerReference w:type="first" r:id="rId20"/>
+      <w:footerReference w:type="first" r:id="rId21"/>
       <w:pgSz w:w="12240" w:h="15840"/>
       <w:pgMar w:top="1728" w:right="1800" w:bottom="1440" w:left="1800" w:header="720" w:footer="720" w:gutter="0"/>
       <w:pgNumType w:start="0"/>
@@ -1110,7 +1476,7 @@
               <w:sz w:val="20"/>
               <w:szCs w:val="20"/>
             </w:rPr>
-            <w:t>3</w:t>
+            <w:t>5</w:t>
           </w:r>
           <w:r>
             <w:rPr>
@@ -4535,7 +4901,7 @@
 </file>
 
 <file path=customXml/itemProps1.xml><?xml version="1.0" encoding="utf-8"?>
-<ds:datastoreItem xmlns:ds="http://schemas.openxmlformats.org/officeDocument/2006/customXml" ds:itemID="{97AB500A-8695-49AA-815F-34154C19439E}">
+<ds:datastoreItem xmlns:ds="http://schemas.openxmlformats.org/officeDocument/2006/customXml" ds:itemID="{F3B49528-E0C3-4324-AD50-1D468CD10888}">
   <ds:schemaRefs>
     <ds:schemaRef ds:uri="http://schemas.openxmlformats.org/officeDocument/2006/bibliography"/>
   </ds:schemaRefs>

--- a/report.docx
+++ b/report.docx
@@ -41,23 +41,7 @@
         <w:pStyle w:val="ContactInfo"/>
       </w:pPr>
       <w:r>
-        <w:t xml:space="preserve">Mohamed </w:t>
-      </w:r>
-      <w:proofErr w:type="spellStart"/>
-      <w:r>
-        <w:t>Mohamed</w:t>
-      </w:r>
-      <w:proofErr w:type="spellEnd"/>
-      <w:r>
-        <w:t xml:space="preserve"> </w:t>
-      </w:r>
-      <w:proofErr w:type="spellStart"/>
-      <w:r>
-        <w:t>Abdelhakem</w:t>
-      </w:r>
-      <w:proofErr w:type="spellEnd"/>
-      <w:r>
-        <w:t xml:space="preserve"> (45)</w:t>
+        <w:t>Mohamed Mohamed Abdelhakem (45)</w:t>
       </w:r>
     </w:p>
     <w:p>
@@ -216,34 +200,44 @@
           <w:bCs/>
           <w:u w:val="single"/>
         </w:rPr>
-        <w:t xml:space="preserve">Place orders </w:t>
-      </w:r>
-      <w:proofErr w:type="gramStart"/>
+        <w:t>Place orders trigger:</w:t>
+      </w:r>
       <w:r>
         <w:rPr>
           <w:b/>
           <w:bCs/>
           <w:u w:val="single"/>
         </w:rPr>
-        <w:t>trigger:</w:t>
-      </w:r>
-      <w:proofErr w:type="gramEnd"/>
+        <w:t xml:space="preserve"> </w:t>
+      </w:r>
+      <w:r>
+        <w:t>it inserts an order in orders table for every book that its stock quantity becomes below the threshold after either insert or update.</w:t>
+      </w:r>
+    </w:p>
+    <w:p>
+      <w:pPr>
+        <w:tabs>
+          <w:tab w:val="left" w:pos="2100"/>
+        </w:tabs>
+      </w:pPr>
       <w:r>
         <w:rPr>
           <w:b/>
           <w:bCs/>
           <w:u w:val="single"/>
         </w:rPr>
-        <w:t xml:space="preserve"> </w:t>
-      </w:r>
-      <w:r>
-        <w:t xml:space="preserve">it inserts </w:t>
-      </w:r>
-      <w:r>
-        <w:t>an order</w:t>
-      </w:r>
-      <w:r>
-        <w:t xml:space="preserve"> in orders table for every book that its stock quantity becomes below the threshold after either insert or update.</w:t>
+        <w:t>Negative</w:t>
+      </w:r>
+      <w:r>
+        <w:rPr>
+          <w:b/>
+          <w:bCs/>
+          <w:u w:val="single"/>
+        </w:rPr>
+        <w:t xml:space="preserve"> amount trigger:</w:t>
+      </w:r>
+      <w:r>
+        <w:t xml:space="preserve"> it reject any update on the book table if the value of the stock quantity becomes a negative value (not enough quantity).</w:t>
       </w:r>
     </w:p>
     <w:p>
@@ -258,7 +252,7 @@
           <w:bCs/>
           <w:u w:val="single"/>
         </w:rPr>
-        <w:t>Negative</w:t>
+        <w:t>Confirm orders:</w:t>
       </w:r>
       <w:r>
         <w:rPr>
@@ -266,10 +260,10 @@
           <w:bCs/>
           <w:u w:val="single"/>
         </w:rPr>
-        <w:t xml:space="preserve"> amount trigger:</w:t>
-      </w:r>
-      <w:r>
-        <w:t xml:space="preserve"> it reject any update on the book table if the value of the stock quantity becomes a negative value (not enough quantity).</w:t>
+        <w:t xml:space="preserve"> </w:t>
+      </w:r>
+      <w:r>
+        <w:t>it updates the stock quantity of the books whose orders have been confirmed and add the order quantity to the stock size.</w:t>
       </w:r>
     </w:p>
     <w:p>
@@ -278,33 +272,6 @@
           <w:tab w:val="left" w:pos="2100"/>
         </w:tabs>
       </w:pPr>
-      <w:r>
-        <w:rPr>
-          <w:b/>
-          <w:bCs/>
-          <w:u w:val="single"/>
-        </w:rPr>
-        <w:t>Confirm orders:</w:t>
-      </w:r>
-      <w:r>
-        <w:rPr>
-          <w:b/>
-          <w:bCs/>
-          <w:u w:val="single"/>
-        </w:rPr>
-        <w:t xml:space="preserve"> </w:t>
-      </w:r>
-      <w:r>
-        <w:t xml:space="preserve">it updates the stock quantity of the books whose orders </w:t>
-      </w:r>
-      <w:proofErr w:type="gramStart"/>
-      <w:r>
-        <w:t>have been confirmed</w:t>
-      </w:r>
-      <w:proofErr w:type="gramEnd"/>
-      <w:r>
-        <w:t xml:space="preserve"> and add the order quantity to the stock size.</w:t>
-      </w:r>
     </w:p>
     <w:p>
       <w:pPr>
@@ -343,13 +310,6 @@
     </w:p>
     <w:p>
       <w:pPr>
-        <w:tabs>
-          <w:tab w:val="left" w:pos="2100"/>
-        </w:tabs>
-      </w:pPr>
-    </w:p>
-    <w:p>
-      <w:pPr>
         <w:pStyle w:val="Heading1"/>
         <w:jc w:val="both"/>
         <w:rPr>
@@ -390,7 +350,13 @@
         <w:rPr>
           <w:u w:val="single"/>
         </w:rPr>
-        <w:t>Models:</w:t>
+        <w:t>Relations</w:t>
+      </w:r>
+      <w:r>
+        <w:rPr>
+          <w:u w:val="single"/>
+        </w:rPr>
+        <w:t>:</w:t>
       </w:r>
     </w:p>
     <w:p>
@@ -581,13 +547,7 @@
         <w:rPr>
           <w:lang w:bidi="ar-EG"/>
         </w:rPr>
-        <w:t>Get</w:t>
-      </w:r>
-      <w:r>
-        <w:rPr>
-          <w:lang w:bidi="ar-EG"/>
-        </w:rPr>
-        <w:t xml:space="preserve"> orders for the list of ISBNs of some books.</w:t>
+        <w:t>Get orders for the list of ISBNs of some books.</w:t>
       </w:r>
     </w:p>
     <w:p>
@@ -607,13 +567,7 @@
         <w:rPr>
           <w:lang w:bidi="ar-EG"/>
         </w:rPr>
-        <w:t>Add</w:t>
-      </w:r>
-      <w:r>
-        <w:rPr>
-          <w:lang w:bidi="ar-EG"/>
-        </w:rPr>
-        <w:t xml:space="preserve"> new order to the database.</w:t>
+        <w:t>Add new order to the database.</w:t>
       </w:r>
     </w:p>
     <w:p>
@@ -633,13 +587,7 @@
         <w:rPr>
           <w:lang w:bidi="ar-EG"/>
         </w:rPr>
-        <w:t>Update</w:t>
-      </w:r>
-      <w:r>
-        <w:rPr>
-          <w:lang w:bidi="ar-EG"/>
-        </w:rPr>
-        <w:t xml:space="preserve"> book info.</w:t>
+        <w:t>Update book info.</w:t>
       </w:r>
     </w:p>
     <w:p>
@@ -659,37 +607,7 @@
         <w:rPr>
           <w:lang w:bidi="ar-EG"/>
         </w:rPr>
-        <w:t>Delete</w:t>
-      </w:r>
-      <w:r>
-        <w:rPr>
-          <w:lang w:bidi="ar-EG"/>
-        </w:rPr>
-        <w:t xml:space="preserve"> </w:t>
-      </w:r>
-      <w:r>
-        <w:rPr>
-          <w:lang w:bidi="ar-EG"/>
-        </w:rPr>
-        <w:t>order from</w:t>
-      </w:r>
-      <w:r>
-        <w:rPr>
-          <w:lang w:bidi="ar-EG"/>
-        </w:rPr>
-        <w:t xml:space="preserve"> the orders table of a specific </w:t>
-      </w:r>
-      <w:r>
-        <w:rPr>
-          <w:lang w:bidi="ar-EG"/>
-        </w:rPr>
-        <w:t>book (</w:t>
-      </w:r>
-      <w:r>
-        <w:rPr>
-          <w:lang w:bidi="ar-EG"/>
-        </w:rPr>
-        <w:t>confirm orders).</w:t>
+        <w:t>Delete order from the orders table of a specific book (confirm orders).</w:t>
       </w:r>
     </w:p>
     <w:p>
@@ -805,7 +723,13 @@
         <w:rPr>
           <w:lang w:bidi="ar-EG"/>
         </w:rPr>
-        <w:t xml:space="preserve"> the main engine provide the way to call all the functionalities provided by the three routes, it also holds the current user of the system instance.</w:t>
+        <w:t xml:space="preserve"> the main engine provide the way to call all the functionalities provided by the three routes, it also holds the curr</w:t>
+      </w:r>
+      <w:r>
+        <w:rPr>
+          <w:lang w:bidi="ar-EG"/>
+        </w:rPr>
+        <w:t>ent user of the system instance and it’s used by the front end views.</w:t>
       </w:r>
     </w:p>
     <w:p>
@@ -855,13 +779,6 @@
     <w:p>
       <w:pPr>
         <w:tabs>
-          <w:tab w:val="left" w:pos="2100"/>
-        </w:tabs>
-      </w:pPr>
-    </w:p>
-    <w:p>
-      <w:pPr>
-        <w:tabs>
           <w:tab w:val="left" w:pos="1590"/>
         </w:tabs>
       </w:pPr>
@@ -893,6 +810,7 @@
     </w:p>
     <w:p>
       <w:pPr>
+        <w:jc w:val="center"/>
         <w:rPr>
           <w:noProof/>
         </w:rPr>
@@ -930,7 +848,7 @@
                   <pic:spPr bwMode="auto">
                     <a:xfrm>
                       <a:off x="0" y="0"/>
-                      <a:ext cx="4227262" cy="3372129"/>
+                      <a:ext cx="4219575" cy="3365997"/>
                     </a:xfrm>
                     <a:prstGeom prst="rect">
                       <a:avLst/>
@@ -983,7 +901,7 @@
                   <pic:spPr bwMode="auto">
                     <a:xfrm>
                       <a:off x="0" y="0"/>
-                      <a:ext cx="4356833" cy="3361453"/>
+                      <a:ext cx="4352925" cy="3358437"/>
                     </a:xfrm>
                     <a:prstGeom prst="rect">
                       <a:avLst/>
@@ -1006,6 +924,7 @@
     </w:p>
     <w:p>
       <w:pPr>
+        <w:jc w:val="center"/>
         <w:rPr>
           <w:noProof/>
         </w:rPr>
@@ -1044,7 +963,7 @@
                   <pic:spPr bwMode="auto">
                     <a:xfrm>
                       <a:off x="0" y="0"/>
-                      <a:ext cx="4111556" cy="3220459"/>
+                      <a:ext cx="4105275" cy="3215539"/>
                     </a:xfrm>
                     <a:prstGeom prst="rect">
                       <a:avLst/>
@@ -1097,7 +1016,7 @@
                   <pic:spPr bwMode="auto">
                     <a:xfrm>
                       <a:off x="0" y="0"/>
-                      <a:ext cx="3929318" cy="3029474"/>
+                      <a:ext cx="3924300" cy="3025605"/>
                     </a:xfrm>
                     <a:prstGeom prst="rect">
                       <a:avLst/>
@@ -1120,6 +1039,7 @@
     </w:p>
     <w:p>
       <w:pPr>
+        <w:jc w:val="center"/>
         <w:rPr>
           <w:noProof/>
         </w:rPr>
@@ -1158,7 +1078,7 @@
                   <pic:spPr bwMode="auto">
                     <a:xfrm>
                       <a:off x="0" y="0"/>
-                      <a:ext cx="3814052" cy="2993671"/>
+                      <a:ext cx="3810000" cy="2990491"/>
                     </a:xfrm>
                     <a:prstGeom prst="rect">
                       <a:avLst/>
@@ -1183,7 +1103,7 @@
           <w:noProof/>
         </w:rPr>
         <w:drawing>
-          <wp:inline distT="0" distB="0" distL="0" distR="0">
+          <wp:inline distT="0" distB="0" distL="0" distR="0" wp14:anchorId="2EB0DB5E" wp14:editId="51DC66B6">
             <wp:extent cx="4076700" cy="3197412"/>
             <wp:effectExtent l="0" t="0" r="0" b="3175"/>
             <wp:docPr id="8" name="Picture 8"/>
@@ -1233,6 +1153,9 @@
       </w:r>
     </w:p>
     <w:p>
+      <w:pPr>
+        <w:jc w:val="center"/>
+      </w:pPr>
       <w:bookmarkStart w:id="5" w:name="_GoBack"/>
       <w:r>
         <w:rPr>
@@ -4598,6 +4521,7 @@
       <w:spacing w:before="0" w:after="0" w:line="240" w:lineRule="auto"/>
     </w:pPr>
     <w:tblPr>
+      <w:tblInd w:w="0" w:type="dxa"/>
       <w:tblBorders>
         <w:top w:val="single" w:sz="4" w:space="0" w:color="auto"/>
         <w:left w:val="single" w:sz="4" w:space="0" w:color="auto"/>
@@ -4606,6 +4530,12 @@
         <w:insideH w:val="single" w:sz="4" w:space="0" w:color="auto"/>
         <w:insideV w:val="single" w:sz="4" w:space="0" w:color="auto"/>
       </w:tblBorders>
+      <w:tblCellMar>
+        <w:top w:w="0" w:type="dxa"/>
+        <w:left w:w="108" w:type="dxa"/>
+        <w:bottom w:w="0" w:type="dxa"/>
+        <w:right w:w="108" w:type="dxa"/>
+      </w:tblCellMar>
     </w:tblPr>
   </w:style>
 </w:styles>
@@ -4901,7 +4831,7 @@
 </file>
 
 <file path=customXml/itemProps1.xml><?xml version="1.0" encoding="utf-8"?>
-<ds:datastoreItem xmlns:ds="http://schemas.openxmlformats.org/officeDocument/2006/customXml" ds:itemID="{F3B49528-E0C3-4324-AD50-1D468CD10888}">
+<ds:datastoreItem xmlns:ds="http://schemas.openxmlformats.org/officeDocument/2006/customXml" ds:itemID="{3903DF62-EEE0-4A45-BE9C-8A8059EB5488}">
   <ds:schemaRefs>
     <ds:schemaRef ds:uri="http://schemas.openxmlformats.org/officeDocument/2006/bibliography"/>
   </ds:schemaRefs>
